--- a/Psalms/126.docx
+++ b/Psalms/126.docx
@@ -160,6 +160,14 @@
           <w:tcPr>
             <w:tcW w:w="615" w:type="pct"/>
           </w:tcPr>
+          <w:p>
+            <w:pPr>
+              <w:pStyle w:val="Rubric"/>
+            </w:pPr>
+            <w:r>
+              <w:t>1 (A Song of Ascents. By Solomon)</w:t>
+            </w:r>
+          </w:p>
           <w:p/>
         </w:tc>
         <w:tc>
@@ -304,6 +312,67 @@
           <w:tcPr>
             <w:tcW w:w="615" w:type="pct"/>
           </w:tcPr>
+          <w:p>
+            <w:pPr>
+              <w:pStyle w:val="EnglishHangNoCoptic"/>
+            </w:pPr>
+            <w:r>
+              <w:t>Unless the Lord builds the house,</w:t>
+            </w:r>
+            <w:r>
+              <w:rPr>
+                <w:rStyle w:val="FootnoteReference"/>
+              </w:rPr>
+              <w:footnoteReference w:id="2"/>
+            </w:r>
+          </w:p>
+          <w:p>
+            <w:pPr>
+              <w:pStyle w:val="EnglishHangNoCoptic"/>
+            </w:pPr>
+            <w:r>
+              <w:tab/>
+              <w:t xml:space="preserve">the builders </w:t>
+            </w:r>
+            <w:proofErr w:type="spellStart"/>
+            <w:r>
+              <w:t>labo</w:t>
+            </w:r>
+            <w:r>
+              <w:t>u</w:t>
+            </w:r>
+            <w:r>
+              <w:t>r</w:t>
+            </w:r>
+            <w:proofErr w:type="spellEnd"/>
+            <w:r>
+              <w:t xml:space="preserve"> in vain;</w:t>
+            </w:r>
+          </w:p>
+          <w:p>
+            <w:pPr>
+              <w:pStyle w:val="EnglishHangNoCoptic"/>
+            </w:pPr>
+            <w:r>
+              <w:tab/>
+              <w:t>unless the Lord guards the city,</w:t>
+            </w:r>
+          </w:p>
+          <w:p>
+            <w:pPr>
+              <w:pStyle w:val="EnglishHangEndNoCoptic"/>
+            </w:pPr>
+            <w:r>
+              <w:tab/>
+              <w:t xml:space="preserve">the </w:t>
+            </w:r>
+            <w:r>
+              <w:t>guards keep</w:t>
+            </w:r>
+            <w:r>
+              <w:t xml:space="preserve"> awake in vain.</w:t>
+            </w:r>
+          </w:p>
           <w:p/>
         </w:tc>
         <w:tc>
@@ -489,6 +558,81 @@
           <w:tcPr>
             <w:tcW w:w="615" w:type="pct"/>
           </w:tcPr>
+          <w:p>
+            <w:pPr>
+              <w:pStyle w:val="EnglishHangNoCoptic"/>
+            </w:pPr>
+            <w:r>
+              <w:t xml:space="preserve">2 It is in vain </w:t>
+            </w:r>
+            <w:r>
+              <w:t>for you to</w:t>
+            </w:r>
+            <w:r>
+              <w:t xml:space="preserve"> rise early;</w:t>
+            </w:r>
+          </w:p>
+          <w:p>
+            <w:pPr>
+              <w:pStyle w:val="EnglishHangNoCoptic"/>
+            </w:pPr>
+            <w:r>
+              <w:tab/>
+            </w:r>
+            <w:r>
+              <w:t>to rise up from your rest</w:t>
+            </w:r>
+            <w:r>
+              <w:rPr>
+                <w:rStyle w:val="FootnoteReference"/>
+              </w:rPr>
+              <w:footnoteReference w:id="3"/>
+            </w:r>
+            <w:r>
+              <w:t>,</w:t>
+            </w:r>
+          </w:p>
+          <w:p>
+            <w:pPr>
+              <w:pStyle w:val="EnglishHangNoCoptic"/>
+            </w:pPr>
+            <w:r>
+              <w:tab/>
+              <w:t xml:space="preserve">you eat </w:t>
+            </w:r>
+            <w:r>
+              <w:t>the bread of</w:t>
+            </w:r>
+            <w:r>
+              <w:t xml:space="preserve"> grief,</w:t>
+            </w:r>
+          </w:p>
+          <w:p>
+            <w:pPr>
+              <w:pStyle w:val="EnglishHangEndNoCoptic"/>
+            </w:pPr>
+            <w:r>
+              <w:tab/>
+              <w:t xml:space="preserve">when He </w:t>
+            </w:r>
+            <w:r>
+              <w:t>gives</w:t>
+            </w:r>
+            <w:r>
+              <w:t xml:space="preserve"> His beloved </w:t>
+            </w:r>
+            <w:proofErr w:type="gramStart"/>
+            <w:r>
+              <w:t>ones</w:t>
+            </w:r>
+            <w:proofErr w:type="gramEnd"/>
+            <w:r>
+              <w:t xml:space="preserve"> </w:t>
+            </w:r>
+            <w:r>
+              <w:t>sleep.</w:t>
+            </w:r>
+          </w:p>
           <w:p/>
         </w:tc>
         <w:tc>
@@ -606,6 +750,7 @@
               <w:pStyle w:val="EnglishHangEndNoCoptic"/>
             </w:pPr>
             <w:r>
+              <w:lastRenderedPageBreak/>
               <w:tab/>
               <w:t>the reward of a fruitful womb.</w:t>
             </w:r>
@@ -640,6 +785,42 @@
           <w:tcPr>
             <w:tcW w:w="615" w:type="pct"/>
           </w:tcPr>
+          <w:p>
+            <w:pPr>
+              <w:pStyle w:val="EnglishHangNoCoptic"/>
+            </w:pPr>
+            <w:r>
+              <w:t xml:space="preserve">3 </w:t>
+            </w:r>
+            <w:r>
+              <w:t>Behold,</w:t>
+            </w:r>
+            <w:r>
+              <w:t xml:space="preserve"> sons are </w:t>
+            </w:r>
+            <w:r>
+              <w:t>the inheritance from the Lord;</w:t>
+            </w:r>
+          </w:p>
+          <w:p>
+            <w:pPr>
+              <w:pStyle w:val="EnglishHangEndNoCoptic"/>
+            </w:pPr>
+            <w:r>
+              <w:tab/>
+              <w:t xml:space="preserve">the </w:t>
+            </w:r>
+            <w:r>
+              <w:t xml:space="preserve">fruit of the loom His </w:t>
+            </w:r>
+            <w:r>
+              <w:lastRenderedPageBreak/>
+              <w:t>reward</w:t>
+            </w:r>
+            <w:r>
+              <w:t>.</w:t>
+            </w:r>
+          </w:p>
           <w:p/>
         </w:tc>
         <w:tc>
@@ -648,6 +829,7 @@
           </w:tcPr>
           <w:p>
             <w:r>
+              <w:lastRenderedPageBreak/>
               <w:t>Lo, children are the legacy of the Lord, the reward of the fruit of the womb.</w:t>
             </w:r>
           </w:p>
@@ -661,15 +843,18 @@
               <w:pStyle w:val="EngIndEnd"/>
             </w:pPr>
             <w:r>
-              <w:t>Look, the heritage from the Lord is sons,</w:t>
-            </w:r>
-          </w:p>
-          <w:p>
-            <w:pPr>
-              <w:pStyle w:val="EngIndEnd"/>
-            </w:pPr>
+              <w:t xml:space="preserve">Look, the heritage from the Lord is </w:t>
+            </w:r>
             <w:r>
               <w:lastRenderedPageBreak/>
+              <w:t>sons,</w:t>
+            </w:r>
+          </w:p>
+          <w:p>
+            <w:pPr>
+              <w:pStyle w:val="EngIndEnd"/>
+            </w:pPr>
+            <w:r>
               <w:t>The wage of the fruit of the womb.</w:t>
             </w:r>
           </w:p>
@@ -684,7 +869,11 @@
             </w:pPr>
             <w:r>
               <w:lastRenderedPageBreak/>
-              <w:t>Behold, the inheritance of the Lord, children, the reward of the fruit of the womb.</w:t>
+              <w:t xml:space="preserve">Behold, the inheritance of the Lord, children, the reward of the </w:t>
+            </w:r>
+            <w:r>
+              <w:lastRenderedPageBreak/>
+              <w:t>fruit of the womb.</w:t>
             </w:r>
           </w:p>
         </w:tc>
@@ -694,6 +883,7 @@
           </w:tcPr>
           <w:p>
             <w:r>
+              <w:lastRenderedPageBreak/>
               <w:t>Behold, children are the Lord’s inheritance;</w:t>
             </w:r>
           </w:p>
@@ -768,6 +958,34 @@
           <w:tcPr>
             <w:tcW w:w="615" w:type="pct"/>
           </w:tcPr>
+          <w:p>
+            <w:pPr>
+              <w:pStyle w:val="EnglishHangNoCoptic"/>
+            </w:pPr>
+            <w:r>
+              <w:t xml:space="preserve">4 </w:t>
+            </w:r>
+            <w:r>
+              <w:t>The children of those expelled</w:t>
+            </w:r>
+            <w:r>
+              <w:rPr>
+                <w:rStyle w:val="FootnoteReference"/>
+              </w:rPr>
+              <w:footnoteReference w:id="4"/>
+            </w:r>
+          </w:p>
+          <w:p>
+            <w:pPr>
+              <w:pStyle w:val="EnglishHangEndNoCoptic"/>
+            </w:pPr>
+            <w:r>
+              <w:tab/>
+            </w:r>
+            <w:r>
+              <w:t>are like arrows in the hand of a mighty one.</w:t>
+            </w:r>
+          </w:p>
           <w:p/>
         </w:tc>
         <w:tc>
@@ -902,18 +1120,80 @@
           <w:tcPr>
             <w:tcW w:w="615" w:type="pct"/>
           </w:tcPr>
-          <w:p/>
-        </w:tc>
-        <w:tc>
-          <w:tcPr>
-            <w:tcW w:w="621" w:type="pct"/>
-          </w:tcPr>
-          <w:p>
-            <w:r>
-              <w:t>Blessed is he that hath his quiver full of them; they shall not be ashamed when they speak with their enemies in the gate.</w:t>
-            </w:r>
+          <w:p>
+            <w:pPr>
+              <w:pStyle w:val="EnglishHangNoCoptic"/>
+            </w:pPr>
+            <w:r>
+              <w:t xml:space="preserve">5 </w:t>
+            </w:r>
+            <w:r>
+              <w:t>Blessed</w:t>
+            </w:r>
+            <w:r>
+              <w:t xml:space="preserve"> is </w:t>
+            </w:r>
+            <w:r>
+              <w:t>the man</w:t>
+            </w:r>
+            <w:r>
+              <w:t xml:space="preserve"> who </w:t>
+            </w:r>
+            <w:r>
+              <w:t>will fulfil</w:t>
+            </w:r>
+            <w:r>
+              <w:t xml:space="preserve"> his desire with them;</w:t>
+            </w:r>
+          </w:p>
+          <w:p>
+            <w:pPr>
+              <w:pStyle w:val="EnglishHangNoCoptic"/>
+            </w:pPr>
+            <w:r>
+              <w:tab/>
+            </w:r>
+            <w:r>
+              <w:t>they</w:t>
+            </w:r>
+            <w:r>
+              <w:rPr>
+                <w:rStyle w:val="FootnoteReference"/>
+              </w:rPr>
+              <w:footnoteReference w:id="5"/>
+            </w:r>
+            <w:r>
+              <w:t xml:space="preserve"> not be ashamed</w:t>
+            </w:r>
+          </w:p>
+          <w:p>
+            <w:pPr>
+              <w:pStyle w:val="EnglishHangEndNoCoptic"/>
+            </w:pPr>
+            <w:r>
+              <w:tab/>
+              <w:t>when they spe</w:t>
+            </w:r>
+            <w:r>
+              <w:t>ak to their enemies at the gate</w:t>
+            </w:r>
+            <w:r>
+              <w:t>.</w:t>
+            </w:r>
+          </w:p>
+          <w:p>
             <w:bookmarkStart w:id="0" w:name="_GoBack"/>
             <w:bookmarkEnd w:id="0"/>
+          </w:p>
+        </w:tc>
+        <w:tc>
+          <w:tcPr>
+            <w:tcW w:w="621" w:type="pct"/>
+          </w:tcPr>
+          <w:p>
+            <w:r>
+              <w:t>Blessed is he that hath his quiver full of them; they shall not be ashamed when they speak with their enemies in the gate.</w:t>
+            </w:r>
           </w:p>
         </w:tc>
         <w:tc>
@@ -1070,6 +1350,70 @@
       </w:r>
       <w:r>
         <w:t xml:space="preserve"> The house God builds and keeps is the temple made of living stones (1 Pet. 2:5). ‘We are His house’ and ‘the Builder of all things is God’ (Heb. 3:4-6). ‘Apart from Me you can do nothing’ (Jn. 15:5). The Church is God’s House, Temple, City (Eph. 2:19f; 1 Cor. 3:9-17).</w:t>
+      </w:r>
+    </w:p>
+  </w:footnote>
+  <w:footnote w:id="2">
+    <w:p>
+      <w:pPr>
+        <w:pStyle w:val="footnote"/>
+      </w:pPr>
+      <w:r>
+        <w:rPr>
+          <w:rStyle w:val="FootnoteReference"/>
+        </w:rPr>
+        <w:footnoteRef/>
+      </w:r>
+      <w:r>
+        <w:t xml:space="preserve"> The house God builds and keeps is the temple made of living stones (1 Pet. 2:5). ‘We are His house’ and ‘the Builder of all things is God’ (Heb. 3:4-6). ‘Apart from Me you can do nothing’ (Jn. 15:5). The Church is God’s House, Temple, City (Eph. 2:19f; 1 Cor. 3:9-17).</w:t>
+      </w:r>
+    </w:p>
+  </w:footnote>
+  <w:footnote w:id="3">
+    <w:p>
+      <w:pPr>
+        <w:pStyle w:val="footnote"/>
+      </w:pPr>
+      <w:r>
+        <w:rPr>
+          <w:rStyle w:val="FootnoteReference"/>
+        </w:rPr>
+        <w:footnoteRef/>
+      </w:r>
+      <w:r>
+        <w:t xml:space="preserve"> [JS] “from your rest”, literally, “after sitting”</w:t>
+      </w:r>
+    </w:p>
+  </w:footnote>
+  <w:footnote w:id="4">
+    <w:p>
+      <w:pPr>
+        <w:pStyle w:val="footnote"/>
+      </w:pPr>
+      <w:r>
+        <w:rPr>
+          <w:rStyle w:val="FootnoteReference"/>
+        </w:rPr>
+        <w:footnoteRef/>
+      </w:r>
+      <w:r>
+        <w:t xml:space="preserve"> [JS] Fr. Athanasius has, “the children of those who have been awakened.”</w:t>
+      </w:r>
+    </w:p>
+  </w:footnote>
+  <w:footnote w:id="5">
+    <w:p>
+      <w:pPr>
+        <w:pStyle w:val="footnote"/>
+      </w:pPr>
+      <w:r>
+        <w:rPr>
+          <w:rStyle w:val="FootnoteReference"/>
+        </w:rPr>
+        <w:footnoteRef/>
+      </w:r>
+      <w:r>
+        <w:t xml:space="preserve"> [JS] Fr. Lazarus has, “such exiles”</w:t>
       </w:r>
     </w:p>
   </w:footnote>
@@ -2439,7 +2783,7 @@
 </file>
 
 <file path=customXml/itemProps1.xml><?xml version="1.0" encoding="utf-8"?>
-<ds:datastoreItem xmlns:ds="http://schemas.openxmlformats.org/officeDocument/2006/customXml" ds:itemID="{149C865D-5C13-494E-8CA3-EA27148643AB}">
+<ds:datastoreItem xmlns:ds="http://schemas.openxmlformats.org/officeDocument/2006/customXml" ds:itemID="{F451DA3B-39FC-4236-8209-6AEDB3C8EA45}">
   <ds:schemaRefs>
     <ds:schemaRef ds:uri="http://schemas.openxmlformats.org/officeDocument/2006/bibliography"/>
   </ds:schemaRefs>

--- a/Psalms/126.docx
+++ b/Psalms/126.docx
@@ -30,19 +30,21 @@
         <w:tblLook w:val="0420" w:firstRow="1" w:lastRow="0" w:firstColumn="0" w:lastColumn="0" w:noHBand="0" w:noVBand="1"/>
       </w:tblPr>
       <w:tblGrid>
-        <w:gridCol w:w="3649"/>
-        <w:gridCol w:w="3557"/>
-        <w:gridCol w:w="3633"/>
-        <w:gridCol w:w="3569"/>
-        <w:gridCol w:w="3604"/>
-        <w:gridCol w:w="3668"/>
-        <w:gridCol w:w="3668"/>
-        <w:gridCol w:w="3668"/>
+        <w:gridCol w:w="3086"/>
+        <w:gridCol w:w="3006"/>
+        <w:gridCol w:w="2252"/>
+        <w:gridCol w:w="2252"/>
+        <w:gridCol w:w="3070"/>
+        <w:gridCol w:w="3012"/>
+        <w:gridCol w:w="3047"/>
+        <w:gridCol w:w="3099"/>
+        <w:gridCol w:w="3099"/>
+        <w:gridCol w:w="3093"/>
       </w:tblGrid>
       <w:tr>
         <w:tc>
           <w:tcPr>
-            <w:tcW w:w="629" w:type="pct"/>
+            <w:tcW w:w="532" w:type="pct"/>
           </w:tcPr>
           <w:p>
             <w:r>
@@ -52,7 +54,7 @@
         </w:tc>
         <w:tc>
           <w:tcPr>
-            <w:tcW w:w="613" w:type="pct"/>
+            <w:tcW w:w="518" w:type="pct"/>
           </w:tcPr>
           <w:p>
             <w:r>
@@ -62,7 +64,34 @@
         </w:tc>
         <w:tc>
           <w:tcPr>
-            <w:tcW w:w="626" w:type="pct"/>
+            <w:tcW w:w="388" w:type="pct"/>
+          </w:tcPr>
+          <w:p>
+            <w:proofErr w:type="spellStart"/>
+            <w:r>
+              <w:t>Burmester</w:t>
+            </w:r>
+            <w:proofErr w:type="spellEnd"/>
+          </w:p>
+        </w:tc>
+        <w:tc>
+          <w:tcPr>
+            <w:tcW w:w="388" w:type="pct"/>
+          </w:tcPr>
+          <w:p>
+            <w:proofErr w:type="spellStart"/>
+            <w:r>
+              <w:t>Burmester</w:t>
+            </w:r>
+            <w:proofErr w:type="spellEnd"/>
+            <w:r>
+              <w:t>-modernized</w:t>
+            </w:r>
+          </w:p>
+        </w:tc>
+        <w:tc>
+          <w:tcPr>
+            <w:tcW w:w="529" w:type="pct"/>
           </w:tcPr>
           <w:p>
             <w:r>
@@ -72,7 +101,7 @@
         </w:tc>
         <w:tc>
           <w:tcPr>
-            <w:tcW w:w="615" w:type="pct"/>
+            <w:tcW w:w="519" w:type="pct"/>
           </w:tcPr>
           <w:p>
             <w:r>
@@ -82,7 +111,7 @@
         </w:tc>
         <w:tc>
           <w:tcPr>
-            <w:tcW w:w="621" w:type="pct"/>
+            <w:tcW w:w="525" w:type="pct"/>
           </w:tcPr>
           <w:p>
             <w:r>
@@ -92,7 +121,7 @@
         </w:tc>
         <w:tc>
           <w:tcPr>
-            <w:tcW w:w="632" w:type="pct"/>
+            <w:tcW w:w="534" w:type="pct"/>
           </w:tcPr>
           <w:p>
             <w:r>
@@ -102,7 +131,7 @@
         </w:tc>
         <w:tc>
           <w:tcPr>
-            <w:tcW w:w="632" w:type="pct"/>
+            <w:tcW w:w="534" w:type="pct"/>
           </w:tcPr>
           <w:p>
             <w:r>
@@ -112,7 +141,7 @@
         </w:tc>
         <w:tc>
           <w:tcPr>
-            <w:tcW w:w="632" w:type="pct"/>
+            <w:tcW w:w="533" w:type="pct"/>
           </w:tcPr>
           <w:p>
             <w:r>
@@ -124,7 +153,7 @@
       <w:tr>
         <w:tc>
           <w:tcPr>
-            <w:tcW w:w="629" w:type="pct"/>
+            <w:tcW w:w="532" w:type="pct"/>
           </w:tcPr>
           <w:p>
             <w:pPr>
@@ -142,8 +171,16 @@
         </w:tc>
         <w:tc>
           <w:tcPr>
-            <w:tcW w:w="613" w:type="pct"/>
-          </w:tcPr>
+            <w:tcW w:w="518" w:type="pct"/>
+          </w:tcPr>
+          <w:p>
+            <w:pPr>
+              <w:pStyle w:val="Rubric"/>
+            </w:pPr>
+            <w:r>
+              <w:t>1 (A Song of Ascents. By Solomon)</w:t>
+            </w:r>
+          </w:p>
           <w:p>
             <w:pPr>
               <w:pStyle w:val="EngIndEnd"/>
@@ -152,13 +189,25 @@
         </w:tc>
         <w:tc>
           <w:tcPr>
-            <w:tcW w:w="626" w:type="pct"/>
+            <w:tcW w:w="388" w:type="pct"/>
           </w:tcPr>
           <w:p/>
         </w:tc>
         <w:tc>
           <w:tcPr>
-            <w:tcW w:w="615" w:type="pct"/>
+            <w:tcW w:w="388" w:type="pct"/>
+          </w:tcPr>
+          <w:p/>
+        </w:tc>
+        <w:tc>
+          <w:tcPr>
+            <w:tcW w:w="529" w:type="pct"/>
+          </w:tcPr>
+          <w:p/>
+        </w:tc>
+        <w:tc>
+          <w:tcPr>
+            <w:tcW w:w="519" w:type="pct"/>
           </w:tcPr>
           <w:p>
             <w:pPr>
@@ -172,7 +221,7 @@
         </w:tc>
         <w:tc>
           <w:tcPr>
-            <w:tcW w:w="621" w:type="pct"/>
+            <w:tcW w:w="525" w:type="pct"/>
           </w:tcPr>
           <w:p>
             <w:r>
@@ -182,7 +231,7 @@
         </w:tc>
         <w:tc>
           <w:tcPr>
-            <w:tcW w:w="632" w:type="pct"/>
+            <w:tcW w:w="534" w:type="pct"/>
           </w:tcPr>
           <w:p>
             <w:pPr>
@@ -195,7 +244,7 @@
         </w:tc>
         <w:tc>
           <w:tcPr>
-            <w:tcW w:w="632" w:type="pct"/>
+            <w:tcW w:w="534" w:type="pct"/>
           </w:tcPr>
           <w:p>
             <w:pPr>
@@ -208,7 +257,7 @@
         </w:tc>
         <w:tc>
           <w:tcPr>
-            <w:tcW w:w="632" w:type="pct"/>
+            <w:tcW w:w="533" w:type="pct"/>
           </w:tcPr>
           <w:p>
             <w:pPr>
@@ -231,7 +280,7 @@
       <w:tr>
         <w:tc>
           <w:tcPr>
-            <w:tcW w:w="629" w:type="pct"/>
+            <w:tcW w:w="532" w:type="pct"/>
           </w:tcPr>
           <w:p>
             <w:pPr>
@@ -282,35 +331,7 @@
         </w:tc>
         <w:tc>
           <w:tcPr>
-            <w:tcW w:w="613" w:type="pct"/>
-          </w:tcPr>
-          <w:p>
-            <w:pPr>
-              <w:pStyle w:val="EngIndEnd"/>
-            </w:pPr>
-          </w:p>
-        </w:tc>
-        <w:tc>
-          <w:tcPr>
-            <w:tcW w:w="626" w:type="pct"/>
-          </w:tcPr>
-          <w:p>
-            <w:r>
-              <w:t xml:space="preserve">Unless the Lord build the house, they </w:t>
-            </w:r>
-            <w:proofErr w:type="spellStart"/>
-            <w:r>
-              <w:t>labour</w:t>
-            </w:r>
-            <w:proofErr w:type="spellEnd"/>
-            <w:r>
-              <w:t xml:space="preserve"> in vain those who build it: unless the Lord guard the city, those who guard it watch in vain.</w:t>
-            </w:r>
-          </w:p>
-        </w:tc>
-        <w:tc>
-          <w:tcPr>
-            <w:tcW w:w="615" w:type="pct"/>
+            <w:tcW w:w="518" w:type="pct"/>
           </w:tcPr>
           <w:p>
             <w:pPr>
@@ -364,6 +385,163 @@
             </w:pPr>
             <w:r>
               <w:tab/>
+            </w:r>
+            <w:proofErr w:type="gramStart"/>
+            <w:r>
+              <w:t>the</w:t>
+            </w:r>
+            <w:proofErr w:type="gramEnd"/>
+            <w:r>
+              <w:t xml:space="preserve"> </w:t>
+            </w:r>
+            <w:r>
+              <w:t>guards keep</w:t>
+            </w:r>
+            <w:r>
+              <w:t xml:space="preserve"> awake in vain.</w:t>
+            </w:r>
+          </w:p>
+          <w:p>
+            <w:pPr>
+              <w:pStyle w:val="EngIndEnd"/>
+            </w:pPr>
+          </w:p>
+        </w:tc>
+        <w:tc>
+          <w:tcPr>
+            <w:tcW w:w="388" w:type="pct"/>
+          </w:tcPr>
+          <w:p>
+            <w:r>
+              <w:t xml:space="preserve">If the Lord build not a house, those who build it </w:t>
+            </w:r>
+            <w:proofErr w:type="spellStart"/>
+            <w:r>
+              <w:t>labour</w:t>
+            </w:r>
+            <w:proofErr w:type="spellEnd"/>
+            <w:r>
+              <w:t xml:space="preserve"> in vain. If the Lord watch not over a </w:t>
+            </w:r>
+            <w:r>
+              <w:rPr>
+                <w:i/>
+              </w:rPr>
+              <w:t>city</w:t>
+            </w:r>
+            <w:r>
+              <w:t xml:space="preserve">, he who </w:t>
+            </w:r>
+            <w:proofErr w:type="spellStart"/>
+            <w:r>
+              <w:t>guardeth</w:t>
+            </w:r>
+            <w:proofErr w:type="spellEnd"/>
+            <w:r>
+              <w:t xml:space="preserve"> (it) </w:t>
+            </w:r>
+            <w:proofErr w:type="spellStart"/>
+            <w:r>
+              <w:t>watcheth</w:t>
+            </w:r>
+            <w:proofErr w:type="spellEnd"/>
+            <w:r>
+              <w:t xml:space="preserve"> in vain.</w:t>
+            </w:r>
+          </w:p>
+        </w:tc>
+        <w:tc>
+          <w:tcPr>
+            <w:tcW w:w="388" w:type="pct"/>
+          </w:tcPr>
+          <w:p>
+            <w:r>
+              <w:t xml:space="preserve">Unless the Lord build a house, those who build it </w:t>
+            </w:r>
+            <w:proofErr w:type="spellStart"/>
+            <w:r>
+              <w:t>labour</w:t>
+            </w:r>
+            <w:proofErr w:type="spellEnd"/>
+            <w:r>
+              <w:t xml:space="preserve"> in vain. Unless the Lord watch over a city, he who guards it watches in vain.</w:t>
+            </w:r>
+          </w:p>
+        </w:tc>
+        <w:tc>
+          <w:tcPr>
+            <w:tcW w:w="529" w:type="pct"/>
+          </w:tcPr>
+          <w:p>
+            <w:r>
+              <w:t xml:space="preserve">Unless the Lord build the house, they </w:t>
+            </w:r>
+            <w:proofErr w:type="spellStart"/>
+            <w:r>
+              <w:t>labour</w:t>
+            </w:r>
+            <w:proofErr w:type="spellEnd"/>
+            <w:r>
+              <w:t xml:space="preserve"> in vain those who build it: unless the Lord guard the city, those who guard it watch in vain.</w:t>
+            </w:r>
+          </w:p>
+        </w:tc>
+        <w:tc>
+          <w:tcPr>
+            <w:tcW w:w="519" w:type="pct"/>
+          </w:tcPr>
+          <w:p>
+            <w:pPr>
+              <w:pStyle w:val="EnglishHangNoCoptic"/>
+            </w:pPr>
+            <w:r>
+              <w:t>Unless the Lord builds the house,</w:t>
+            </w:r>
+            <w:r>
+              <w:rPr>
+                <w:rStyle w:val="FootnoteReference"/>
+              </w:rPr>
+              <w:footnoteReference w:id="3"/>
+            </w:r>
+          </w:p>
+          <w:p>
+            <w:pPr>
+              <w:pStyle w:val="EnglishHangNoCoptic"/>
+            </w:pPr>
+            <w:r>
+              <w:tab/>
+              <w:t xml:space="preserve">the builders </w:t>
+            </w:r>
+            <w:proofErr w:type="spellStart"/>
+            <w:r>
+              <w:t>labo</w:t>
+            </w:r>
+            <w:r>
+              <w:t>u</w:t>
+            </w:r>
+            <w:r>
+              <w:t>r</w:t>
+            </w:r>
+            <w:proofErr w:type="spellEnd"/>
+            <w:r>
+              <w:t xml:space="preserve"> in vain;</w:t>
+            </w:r>
+          </w:p>
+          <w:p>
+            <w:pPr>
+              <w:pStyle w:val="EnglishHangNoCoptic"/>
+            </w:pPr>
+            <w:r>
+              <w:tab/>
+              <w:t>unless the Lord guards the city,</w:t>
+            </w:r>
+          </w:p>
+          <w:p>
+            <w:pPr>
+              <w:pStyle w:val="EnglishHangEndNoCoptic"/>
+            </w:pPr>
+            <w:r>
+              <w:tab/>
               <w:t xml:space="preserve">the </w:t>
             </w:r>
             <w:r>
@@ -377,7 +555,7 @@
         </w:tc>
         <w:tc>
           <w:tcPr>
-            <w:tcW w:w="621" w:type="pct"/>
+            <w:tcW w:w="525" w:type="pct"/>
           </w:tcPr>
           <w:p>
             <w:r>
@@ -395,7 +573,7 @@
         </w:tc>
         <w:tc>
           <w:tcPr>
-            <w:tcW w:w="632" w:type="pct"/>
+            <w:tcW w:w="534" w:type="pct"/>
           </w:tcPr>
           <w:p>
             <w:pPr>
@@ -432,7 +610,7 @@
         </w:tc>
         <w:tc>
           <w:tcPr>
-            <w:tcW w:w="632" w:type="pct"/>
+            <w:tcW w:w="534" w:type="pct"/>
           </w:tcPr>
           <w:p>
             <w:pPr>
@@ -453,7 +631,7 @@
         </w:tc>
         <w:tc>
           <w:tcPr>
-            <w:tcW w:w="632" w:type="pct"/>
+            <w:tcW w:w="533" w:type="pct"/>
           </w:tcPr>
           <w:p>
             <w:r>
@@ -491,7 +669,7 @@
       <w:tr>
         <w:tc>
           <w:tcPr>
-            <w:tcW w:w="629" w:type="pct"/>
+            <w:tcW w:w="532" w:type="pct"/>
           </w:tcPr>
           <w:p>
             <w:pPr>
@@ -525,7 +703,11 @@
             </w:pPr>
             <w:r>
               <w:tab/>
-              <w:t>when He has given His beloved sleep.</w:t>
+              <w:t xml:space="preserve">when He has given His </w:t>
+            </w:r>
+            <w:r>
+              <w:lastRenderedPageBreak/>
+              <w:t>beloved sleep.</w:t>
             </w:r>
           </w:p>
           <w:p>
@@ -536,33 +718,14 @@
         </w:tc>
         <w:tc>
           <w:tcPr>
-            <w:tcW w:w="613" w:type="pct"/>
-          </w:tcPr>
-          <w:p>
-            <w:pPr>
-              <w:pStyle w:val="EngIndEnd"/>
-            </w:pPr>
-          </w:p>
-        </w:tc>
-        <w:tc>
-          <w:tcPr>
-            <w:tcW w:w="626" w:type="pct"/>
-          </w:tcPr>
-          <w:p>
-            <w:r>
-              <w:t>It is vain for you to rise up early, rise up, after being seated, who eat the bread of grief: for He gives sleep to His beloved ones.</w:t>
-            </w:r>
-          </w:p>
-        </w:tc>
-        <w:tc>
-          <w:tcPr>
-            <w:tcW w:w="615" w:type="pct"/>
+            <w:tcW w:w="518" w:type="pct"/>
           </w:tcPr>
           <w:p>
             <w:pPr>
               <w:pStyle w:val="EnglishHangNoCoptic"/>
             </w:pPr>
             <w:r>
+              <w:lastRenderedPageBreak/>
               <w:t xml:space="preserve">2 It is in vain </w:t>
             </w:r>
             <w:r>
@@ -586,7 +749,7 @@
               <w:rPr>
                 <w:rStyle w:val="FootnoteReference"/>
               </w:rPr>
-              <w:footnoteReference w:id="3"/>
+              <w:footnoteReference w:id="4"/>
             </w:r>
             <w:r>
               <w:t>,</w:t>
@@ -613,21 +776,173 @@
             </w:pPr>
             <w:r>
               <w:tab/>
-              <w:t xml:space="preserve">when He </w:t>
+            </w:r>
+            <w:proofErr w:type="gramStart"/>
+            <w:r>
+              <w:t>when</w:t>
+            </w:r>
+            <w:proofErr w:type="gramEnd"/>
+            <w:r>
+              <w:t xml:space="preserve"> He </w:t>
             </w:r>
             <w:r>
               <w:t>gives</w:t>
             </w:r>
             <w:r>
-              <w:t xml:space="preserve"> His beloved </w:t>
+              <w:t xml:space="preserve"> His </w:t>
+            </w:r>
+            <w:r>
+              <w:lastRenderedPageBreak/>
+              <w:t xml:space="preserve">beloved </w:t>
+            </w:r>
+            <w:r>
+              <w:t xml:space="preserve">ones </w:t>
+            </w:r>
+            <w:r>
+              <w:t>sleep.</w:t>
+            </w:r>
+          </w:p>
+        </w:tc>
+        <w:tc>
+          <w:tcPr>
+            <w:tcW w:w="388" w:type="pct"/>
+          </w:tcPr>
+          <w:p>
+            <w:r>
+              <w:lastRenderedPageBreak/>
+              <w:t xml:space="preserve">It is vain for you to be early: rise ye, after </w:t>
             </w:r>
             <w:proofErr w:type="gramStart"/>
             <w:r>
-              <w:t>ones</w:t>
+              <w:t>being seated</w:t>
             </w:r>
             <w:proofErr w:type="gramEnd"/>
             <w:r>
-              <w:t xml:space="preserve"> </w:t>
+              <w:t>, who eat bread of grief, since He giveth sleep to His beloved (ones).</w:t>
+            </w:r>
+          </w:p>
+        </w:tc>
+        <w:tc>
+          <w:tcPr>
+            <w:tcW w:w="388" w:type="pct"/>
+          </w:tcPr>
+          <w:p>
+            <w:r>
+              <w:t xml:space="preserve">It is vain for you to [rise up] early; rise after </w:t>
+            </w:r>
+            <w:proofErr w:type="gramStart"/>
+            <w:r>
+              <w:t>being seated</w:t>
+            </w:r>
+            <w:proofErr w:type="gramEnd"/>
+            <w:r>
+              <w:t xml:space="preserve">, [you] who eat the bread of grief, since He gives sleep to His </w:t>
+            </w:r>
+            <w:r>
+              <w:lastRenderedPageBreak/>
+              <w:t>beloved ones.</w:t>
+            </w:r>
+          </w:p>
+        </w:tc>
+        <w:tc>
+          <w:tcPr>
+            <w:tcW w:w="529" w:type="pct"/>
+          </w:tcPr>
+          <w:p>
+            <w:r>
+              <w:lastRenderedPageBreak/>
+              <w:t xml:space="preserve">It is vain for you to rise up early, rise up, after </w:t>
+            </w:r>
+            <w:proofErr w:type="gramStart"/>
+            <w:r>
+              <w:t>being seated</w:t>
+            </w:r>
+            <w:proofErr w:type="gramEnd"/>
+            <w:r>
+              <w:t>, who eat the bread of grief: for He gives sleep to His beloved ones.</w:t>
+            </w:r>
+          </w:p>
+        </w:tc>
+        <w:tc>
+          <w:tcPr>
+            <w:tcW w:w="519" w:type="pct"/>
+          </w:tcPr>
+          <w:p>
+            <w:pPr>
+              <w:pStyle w:val="EnglishHangNoCoptic"/>
+            </w:pPr>
+            <w:r>
+              <w:t xml:space="preserve">2 It is in vain </w:t>
+            </w:r>
+            <w:r>
+              <w:t>for you to</w:t>
+            </w:r>
+            <w:r>
+              <w:t xml:space="preserve"> rise early;</w:t>
+            </w:r>
+          </w:p>
+          <w:p>
+            <w:pPr>
+              <w:pStyle w:val="EnglishHangNoCoptic"/>
+            </w:pPr>
+            <w:r>
+              <w:tab/>
+            </w:r>
+            <w:r>
+              <w:t>to rise up from your rest</w:t>
+            </w:r>
+            <w:r>
+              <w:rPr>
+                <w:rStyle w:val="FootnoteReference"/>
+              </w:rPr>
+              <w:footnoteReference w:id="5"/>
+            </w:r>
+            <w:r>
+              <w:t>,</w:t>
+            </w:r>
+          </w:p>
+          <w:p>
+            <w:pPr>
+              <w:pStyle w:val="EnglishHangNoCoptic"/>
+            </w:pPr>
+            <w:r>
+              <w:tab/>
+              <w:t xml:space="preserve">you eat </w:t>
+            </w:r>
+            <w:r>
+              <w:t>the bread of</w:t>
+            </w:r>
+            <w:r>
+              <w:t xml:space="preserve"> grief,</w:t>
+            </w:r>
+          </w:p>
+          <w:p>
+            <w:pPr>
+              <w:pStyle w:val="EnglishHangEndNoCoptic"/>
+            </w:pPr>
+            <w:r>
+              <w:tab/>
+            </w:r>
+            <w:proofErr w:type="gramStart"/>
+            <w:r>
+              <w:t>when</w:t>
+            </w:r>
+            <w:proofErr w:type="gramEnd"/>
+            <w:r>
+              <w:t xml:space="preserve"> He </w:t>
+            </w:r>
+            <w:r>
+              <w:t>gives</w:t>
+            </w:r>
+            <w:r>
+              <w:t xml:space="preserve"> His </w:t>
+            </w:r>
+            <w:r>
+              <w:lastRenderedPageBreak/>
+              <w:t xml:space="preserve">beloved </w:t>
+            </w:r>
+            <w:r>
+              <w:t xml:space="preserve">ones </w:t>
             </w:r>
             <w:r>
               <w:t>sleep.</w:t>
@@ -637,17 +952,18 @@
         </w:tc>
         <w:tc>
           <w:tcPr>
-            <w:tcW w:w="621" w:type="pct"/>
-          </w:tcPr>
-          <w:p>
-            <w:r>
+            <w:tcW w:w="525" w:type="pct"/>
+          </w:tcPr>
+          <w:p>
+            <w:r>
+              <w:lastRenderedPageBreak/>
               <w:t>It is but lost labor that ye haste to rise up early, and so late take rest, and eat the bread of carefulness, when He shall give His beloved sleep.</w:t>
             </w:r>
           </w:p>
         </w:tc>
         <w:tc>
           <w:tcPr>
-            <w:tcW w:w="632" w:type="pct"/>
+            <w:tcW w:w="534" w:type="pct"/>
           </w:tcPr>
           <w:p>
             <w:pPr>
@@ -670,6 +986,7 @@
               <w:pStyle w:val="EngIndEnd"/>
             </w:pPr>
             <w:r>
+              <w:lastRenderedPageBreak/>
               <w:t>O you who eat bread of pain,</w:t>
             </w:r>
           </w:p>
@@ -684,20 +1001,21 @@
         </w:tc>
         <w:tc>
           <w:tcPr>
-            <w:tcW w:w="632" w:type="pct"/>
+            <w:tcW w:w="534" w:type="pct"/>
           </w:tcPr>
           <w:p>
             <w:pPr>
               <w:pStyle w:val="EngIndEnd"/>
             </w:pPr>
             <w:r>
+              <w:lastRenderedPageBreak/>
               <w:t>It is vain for you to rise early: ye rise up after resting, ye that eat the bread of grief; while he gives sleep to his beloved.</w:t>
             </w:r>
           </w:p>
         </w:tc>
         <w:tc>
           <w:tcPr>
-            <w:tcW w:w="632" w:type="pct"/>
+            <w:tcW w:w="533" w:type="pct"/>
           </w:tcPr>
           <w:p>
             <w:r>
@@ -735,7 +1053,7 @@
       <w:tr>
         <w:tc>
           <w:tcPr>
-            <w:tcW w:w="629" w:type="pct"/>
+            <w:tcW w:w="532" w:type="pct"/>
           </w:tcPr>
           <w:p>
             <w:pPr>
@@ -750,7 +1068,6 @@
               <w:pStyle w:val="EnglishHangEndNoCoptic"/>
             </w:pPr>
             <w:r>
-              <w:lastRenderedPageBreak/>
               <w:tab/>
               <w:t>the reward of a fruitful womb.</w:t>
             </w:r>
@@ -763,8 +1080,47 @@
         </w:tc>
         <w:tc>
           <w:tcPr>
-            <w:tcW w:w="613" w:type="pct"/>
-          </w:tcPr>
+            <w:tcW w:w="518" w:type="pct"/>
+          </w:tcPr>
+          <w:p>
+            <w:pPr>
+              <w:pStyle w:val="EnglishHangNoCoptic"/>
+            </w:pPr>
+            <w:r>
+              <w:t xml:space="preserve">3 </w:t>
+            </w:r>
+            <w:r>
+              <w:t>See,</w:t>
+            </w:r>
+            <w:r>
+              <w:t xml:space="preserve"> sons are </w:t>
+            </w:r>
+            <w:r>
+              <w:t>the inheritance from the Lord;</w:t>
+            </w:r>
+          </w:p>
+          <w:p>
+            <w:pPr>
+              <w:pStyle w:val="EnglishHangEndNoCoptic"/>
+            </w:pPr>
+            <w:r>
+              <w:tab/>
+            </w:r>
+            <w:proofErr w:type="gramStart"/>
+            <w:r>
+              <w:t>the</w:t>
+            </w:r>
+            <w:proofErr w:type="gramEnd"/>
+            <w:r>
+              <w:t xml:space="preserve"> </w:t>
+            </w:r>
+            <w:r>
+              <w:t>fruit of the loom His reward</w:t>
+            </w:r>
+            <w:r>
+              <w:t>.</w:t>
+            </w:r>
+          </w:p>
           <w:p>
             <w:pPr>
               <w:pStyle w:val="EngIndEnd"/>
@@ -773,7 +1129,36 @@
         </w:tc>
         <w:tc>
           <w:tcPr>
-            <w:tcW w:w="626" w:type="pct"/>
+            <w:tcW w:w="388" w:type="pct"/>
+          </w:tcPr>
+          <w:p>
+            <w:r>
+              <w:t xml:space="preserve">Lo, sons are the </w:t>
+            </w:r>
+            <w:r>
+              <w:rPr>
+                <w:i/>
+              </w:rPr>
+              <w:t xml:space="preserve">heritage </w:t>
+            </w:r>
+            <w:r>
+              <w:t>of the Lord, the reward of the fruit of the womb.</w:t>
+            </w:r>
+          </w:p>
+        </w:tc>
+        <w:tc>
+          <w:tcPr>
+            <w:tcW w:w="388" w:type="pct"/>
+          </w:tcPr>
+          <w:p>
+            <w:r>
+              <w:t>Look, sons are the heritage of the Lord, the reward of the fruit of the womb.</w:t>
+            </w:r>
+          </w:p>
+        </w:tc>
+        <w:tc>
+          <w:tcPr>
+            <w:tcW w:w="529" w:type="pct"/>
           </w:tcPr>
           <w:p>
             <w:r>
@@ -783,7 +1168,7 @@
         </w:tc>
         <w:tc>
           <w:tcPr>
-            <w:tcW w:w="615" w:type="pct"/>
+            <w:tcW w:w="519" w:type="pct"/>
           </w:tcPr>
           <w:p>
             <w:pPr>
@@ -811,11 +1196,7 @@
               <w:t xml:space="preserve">the </w:t>
             </w:r>
             <w:r>
-              <w:t xml:space="preserve">fruit of the loom His </w:t>
-            </w:r>
-            <w:r>
-              <w:lastRenderedPageBreak/>
-              <w:t>reward</w:t>
+              <w:t>fruit of the loom His reward</w:t>
             </w:r>
             <w:r>
               <w:t>.</w:t>
@@ -825,29 +1206,24 @@
         </w:tc>
         <w:tc>
           <w:tcPr>
-            <w:tcW w:w="621" w:type="pct"/>
-          </w:tcPr>
-          <w:p>
-            <w:r>
-              <w:lastRenderedPageBreak/>
+            <w:tcW w:w="525" w:type="pct"/>
+          </w:tcPr>
+          <w:p>
+            <w:r>
               <w:t>Lo, children are the legacy of the Lord, the reward of the fruit of the womb.</w:t>
             </w:r>
           </w:p>
         </w:tc>
         <w:tc>
           <w:tcPr>
-            <w:tcW w:w="632" w:type="pct"/>
+            <w:tcW w:w="534" w:type="pct"/>
           </w:tcPr>
           <w:p>
             <w:pPr>
               <w:pStyle w:val="EngIndEnd"/>
             </w:pPr>
             <w:r>
-              <w:t xml:space="preserve">Look, the heritage from the Lord is </w:t>
-            </w:r>
-            <w:r>
-              <w:lastRenderedPageBreak/>
-              <w:t>sons,</w:t>
+              <w:t>Look, the heritage from the Lord is sons,</w:t>
             </w:r>
           </w:p>
           <w:p>
@@ -861,29 +1237,23 @@
         </w:tc>
         <w:tc>
           <w:tcPr>
-            <w:tcW w:w="632" w:type="pct"/>
+            <w:tcW w:w="534" w:type="pct"/>
           </w:tcPr>
           <w:p>
             <w:pPr>
               <w:pStyle w:val="EngIndEnd"/>
             </w:pPr>
             <w:r>
-              <w:lastRenderedPageBreak/>
-              <w:t xml:space="preserve">Behold, the inheritance of the Lord, children, the reward of the </w:t>
-            </w:r>
-            <w:r>
-              <w:lastRenderedPageBreak/>
-              <w:t>fruit of the womb.</w:t>
-            </w:r>
-          </w:p>
-        </w:tc>
-        <w:tc>
-          <w:tcPr>
-            <w:tcW w:w="632" w:type="pct"/>
-          </w:tcPr>
-          <w:p>
-            <w:r>
-              <w:lastRenderedPageBreak/>
+              <w:t>Behold, the inheritance of the Lord, children, the reward of the fruit of the womb.</w:t>
+            </w:r>
+          </w:p>
+        </w:tc>
+        <w:tc>
+          <w:tcPr>
+            <w:tcW w:w="533" w:type="pct"/>
+          </w:tcPr>
+          <w:p>
+            <w:r>
               <w:t>Behold, children are the Lord’s inheritance;</w:t>
             </w:r>
           </w:p>
@@ -908,14 +1278,13 @@
       <w:tr>
         <w:tc>
           <w:tcPr>
-            <w:tcW w:w="629" w:type="pct"/>
+            <w:tcW w:w="532" w:type="pct"/>
           </w:tcPr>
           <w:p>
             <w:pPr>
               <w:pStyle w:val="EnglishHangNoCoptic"/>
             </w:pPr>
             <w:r>
-              <w:lastRenderedPageBreak/>
               <w:t>4 Like arrows in the hand of a warrior,</w:t>
             </w:r>
           </w:p>
@@ -936,27 +1305,7 @@
         </w:tc>
         <w:tc>
           <w:tcPr>
-            <w:tcW w:w="613" w:type="pct"/>
-          </w:tcPr>
-          <w:p>
-            <w:pPr>
-              <w:pStyle w:val="EngIndEnd"/>
-            </w:pPr>
-          </w:p>
-        </w:tc>
-        <w:tc>
-          <w:tcPr>
-            <w:tcW w:w="626" w:type="pct"/>
-          </w:tcPr>
-          <w:p>
-            <w:r>
-              <w:t>As arrows in the hand of a mighty one; so are children of those who have been awakened.</w:t>
-            </w:r>
-          </w:p>
-        </w:tc>
-        <w:tc>
-          <w:tcPr>
-            <w:tcW w:w="615" w:type="pct"/>
+            <w:tcW w:w="518" w:type="pct"/>
           </w:tcPr>
           <w:p>
             <w:pPr>
@@ -972,7 +1321,7 @@
               <w:rPr>
                 <w:rStyle w:val="FootnoteReference"/>
               </w:rPr>
-              <w:footnoteReference w:id="4"/>
+              <w:footnoteReference w:id="6"/>
             </w:r>
           </w:p>
           <w:p>
@@ -982,6 +1331,103 @@
             <w:r>
               <w:tab/>
             </w:r>
+            <w:proofErr w:type="gramStart"/>
+            <w:r>
+              <w:t>are</w:t>
+            </w:r>
+            <w:proofErr w:type="gramEnd"/>
+            <w:r>
+              <w:t xml:space="preserve"> like arrows in the hand of a mighty one.</w:t>
+            </w:r>
+          </w:p>
+          <w:p>
+            <w:pPr>
+              <w:pStyle w:val="EngIndEnd"/>
+            </w:pPr>
+          </w:p>
+        </w:tc>
+        <w:tc>
+          <w:tcPr>
+            <w:tcW w:w="388" w:type="pct"/>
+          </w:tcPr>
+          <w:p>
+            <w:r>
+              <w:t xml:space="preserve">As arrows in the hand of a mighty (one), thus are the sons of those who </w:t>
+            </w:r>
+            <w:proofErr w:type="gramStart"/>
+            <w:r>
+              <w:t>have been rejected</w:t>
+            </w:r>
+            <w:proofErr w:type="gramEnd"/>
+            <w:r>
+              <w:t>.</w:t>
+            </w:r>
+          </w:p>
+        </w:tc>
+        <w:tc>
+          <w:tcPr>
+            <w:tcW w:w="388" w:type="pct"/>
+          </w:tcPr>
+          <w:p>
+            <w:r>
+              <w:t xml:space="preserve">Like arrows in the hand of a mighty one, so are the sons of those who </w:t>
+            </w:r>
+            <w:proofErr w:type="gramStart"/>
+            <w:r>
+              <w:t>have been rejected</w:t>
+            </w:r>
+            <w:proofErr w:type="gramEnd"/>
+            <w:r>
+              <w:t>.</w:t>
+            </w:r>
+          </w:p>
+        </w:tc>
+        <w:tc>
+          <w:tcPr>
+            <w:tcW w:w="529" w:type="pct"/>
+          </w:tcPr>
+          <w:p>
+            <w:r>
+              <w:t xml:space="preserve">As arrows in the hand of a mighty one; so are children of those who </w:t>
+            </w:r>
+            <w:proofErr w:type="gramStart"/>
+            <w:r>
+              <w:t>have been awakened</w:t>
+            </w:r>
+            <w:proofErr w:type="gramEnd"/>
+            <w:r>
+              <w:t>.</w:t>
+            </w:r>
+          </w:p>
+        </w:tc>
+        <w:tc>
+          <w:tcPr>
+            <w:tcW w:w="519" w:type="pct"/>
+          </w:tcPr>
+          <w:p>
+            <w:pPr>
+              <w:pStyle w:val="EnglishHangNoCoptic"/>
+            </w:pPr>
+            <w:r>
+              <w:t xml:space="preserve">4 </w:t>
+            </w:r>
+            <w:r>
+              <w:t>The children of those expelled</w:t>
+            </w:r>
+            <w:r>
+              <w:rPr>
+                <w:rStyle w:val="FootnoteReference"/>
+              </w:rPr>
+              <w:footnoteReference w:id="7"/>
+            </w:r>
+          </w:p>
+          <w:p>
+            <w:pPr>
+              <w:pStyle w:val="EnglishHangEndNoCoptic"/>
+            </w:pPr>
+            <w:r>
+              <w:tab/>
+            </w:r>
             <w:r>
               <w:t>are like arrows in the hand of a mighty one.</w:t>
             </w:r>
@@ -990,7 +1436,7 @@
         </w:tc>
         <w:tc>
           <w:tcPr>
-            <w:tcW w:w="621" w:type="pct"/>
+            <w:tcW w:w="525" w:type="pct"/>
           </w:tcPr>
           <w:p>
             <w:r>
@@ -1000,7 +1446,7 @@
         </w:tc>
         <w:tc>
           <w:tcPr>
-            <w:tcW w:w="632" w:type="pct"/>
+            <w:tcW w:w="534" w:type="pct"/>
           </w:tcPr>
           <w:p>
             <w:pPr>
@@ -1021,7 +1467,7 @@
         </w:tc>
         <w:tc>
           <w:tcPr>
-            <w:tcW w:w="632" w:type="pct"/>
+            <w:tcW w:w="534" w:type="pct"/>
           </w:tcPr>
           <w:p>
             <w:pPr>
@@ -1034,7 +1480,7 @@
         </w:tc>
         <w:tc>
           <w:tcPr>
-            <w:tcW w:w="632" w:type="pct"/>
+            <w:tcW w:w="533" w:type="pct"/>
           </w:tcPr>
           <w:p>
             <w:r>
@@ -1062,7 +1508,7 @@
       <w:tr>
         <w:tc>
           <w:tcPr>
-            <w:tcW w:w="629" w:type="pct"/>
+            <w:tcW w:w="532" w:type="pct"/>
           </w:tcPr>
           <w:p>
             <w:pPr>
@@ -1098,27 +1544,7 @@
         </w:tc>
         <w:tc>
           <w:tcPr>
-            <w:tcW w:w="613" w:type="pct"/>
-          </w:tcPr>
-          <w:p>
-            <w:pPr>
-              <w:pStyle w:val="EngIndEnd"/>
-            </w:pPr>
-          </w:p>
-        </w:tc>
-        <w:tc>
-          <w:tcPr>
-            <w:tcW w:w="626" w:type="pct"/>
-          </w:tcPr>
-          <w:p>
-            <w:r>
-              <w:t>Blessed is the man who shall fulfill his desire with them.  Then they shall not be ashamed, when they speak with their enemies in the gates.  Alleluia.</w:t>
-            </w:r>
-          </w:p>
-        </w:tc>
-        <w:tc>
-          <w:tcPr>
-            <w:tcW w:w="615" w:type="pct"/>
+            <w:tcW w:w="518" w:type="pct"/>
           </w:tcPr>
           <w:p>
             <w:pPr>
@@ -1160,7 +1586,135 @@
               <w:rPr>
                 <w:rStyle w:val="FootnoteReference"/>
               </w:rPr>
-              <w:footnoteReference w:id="5"/>
+              <w:footnoteReference w:id="8"/>
+            </w:r>
+            <w:r>
+              <w:t xml:space="preserve"> not be ashamed</w:t>
+            </w:r>
+          </w:p>
+          <w:p>
+            <w:pPr>
+              <w:pStyle w:val="EnglishHangEndNoCoptic"/>
+            </w:pPr>
+            <w:r>
+              <w:tab/>
+            </w:r>
+            <w:proofErr w:type="gramStart"/>
+            <w:r>
+              <w:t>when</w:t>
+            </w:r>
+            <w:proofErr w:type="gramEnd"/>
+            <w:r>
+              <w:t xml:space="preserve"> they spe</w:t>
+            </w:r>
+            <w:r>
+              <w:t>ak to their enemies at the gate</w:t>
+            </w:r>
+            <w:r>
+              <w:t>.</w:t>
+            </w:r>
+          </w:p>
+          <w:p>
+            <w:pPr>
+              <w:pStyle w:val="EngIndEnd"/>
+            </w:pPr>
+          </w:p>
+        </w:tc>
+        <w:tc>
+          <w:tcPr>
+            <w:tcW w:w="388" w:type="pct"/>
+          </w:tcPr>
+          <w:p>
+            <w:r>
+              <w:t xml:space="preserve">Blessed (is) the man who shall fill his </w:t>
+            </w:r>
+            <w:r>
+              <w:rPr>
+                <w:i/>
+              </w:rPr>
+              <w:t>desire</w:t>
+            </w:r>
+            <w:r>
+              <w:t xml:space="preserve"> with them. </w:t>
+            </w:r>
+            <w:r>
+              <w:rPr>
+                <w:i/>
+              </w:rPr>
+              <w:t>Then</w:t>
+            </w:r>
+            <w:r>
+              <w:t xml:space="preserve"> they shall not be ashamed, when they speak with their enemies in the gates.</w:t>
+            </w:r>
+          </w:p>
+        </w:tc>
+        <w:tc>
+          <w:tcPr>
+            <w:tcW w:w="388" w:type="pct"/>
+          </w:tcPr>
+          <w:p>
+            <w:r>
+              <w:t>Blessed is the man who will fill his desire with them; they will not be ashamed when they speak with their enemies in the gates.</w:t>
+            </w:r>
+            <w:bookmarkStart w:id="0" w:name="_GoBack"/>
+            <w:bookmarkEnd w:id="0"/>
+          </w:p>
+        </w:tc>
+        <w:tc>
+          <w:tcPr>
+            <w:tcW w:w="529" w:type="pct"/>
+          </w:tcPr>
+          <w:p>
+            <w:r>
+              <w:t>Blessed is the man who shall fulfill his desire with them.  Then they shall not be ashamed, when they speak with their enemies in the gates.  Alleluia.</w:t>
+            </w:r>
+          </w:p>
+        </w:tc>
+        <w:tc>
+          <w:tcPr>
+            <w:tcW w:w="519" w:type="pct"/>
+          </w:tcPr>
+          <w:p>
+            <w:pPr>
+              <w:pStyle w:val="EnglishHangNoCoptic"/>
+            </w:pPr>
+            <w:r>
+              <w:t xml:space="preserve">5 </w:t>
+            </w:r>
+            <w:r>
+              <w:t>Blessed</w:t>
+            </w:r>
+            <w:r>
+              <w:t xml:space="preserve"> is </w:t>
+            </w:r>
+            <w:r>
+              <w:t>the man</w:t>
+            </w:r>
+            <w:r>
+              <w:t xml:space="preserve"> who </w:t>
+            </w:r>
+            <w:r>
+              <w:t>will fulfil</w:t>
+            </w:r>
+            <w:r>
+              <w:t xml:space="preserve"> his desire with them;</w:t>
+            </w:r>
+          </w:p>
+          <w:p>
+            <w:pPr>
+              <w:pStyle w:val="EnglishHangNoCoptic"/>
+            </w:pPr>
+            <w:r>
+              <w:tab/>
+            </w:r>
+            <w:r>
+              <w:t>they</w:t>
+            </w:r>
+            <w:r>
+              <w:rPr>
+                <w:rStyle w:val="FootnoteReference"/>
+              </w:rPr>
+              <w:footnoteReference w:id="9"/>
             </w:r>
             <w:r>
               <w:t xml:space="preserve"> not be ashamed</w:t>
@@ -1181,14 +1735,11 @@
               <w:t>.</w:t>
             </w:r>
           </w:p>
-          <w:p>
-            <w:bookmarkStart w:id="0" w:name="_GoBack"/>
-            <w:bookmarkEnd w:id="0"/>
-          </w:p>
-        </w:tc>
-        <w:tc>
-          <w:tcPr>
-            <w:tcW w:w="621" w:type="pct"/>
+          <w:p/>
+        </w:tc>
+        <w:tc>
+          <w:tcPr>
+            <w:tcW w:w="525" w:type="pct"/>
           </w:tcPr>
           <w:p>
             <w:r>
@@ -1198,7 +1749,7 @@
         </w:tc>
         <w:tc>
           <w:tcPr>
-            <w:tcW w:w="632" w:type="pct"/>
+            <w:tcW w:w="534" w:type="pct"/>
           </w:tcPr>
           <w:p>
             <w:pPr>
@@ -1229,26 +1780,31 @@
               <w:pStyle w:val="EngIndEnd"/>
             </w:pPr>
             <w:r>
-              <w:t>when they speak with their enemies in a gate.</w:t>
-            </w:r>
-          </w:p>
-        </w:tc>
-        <w:tc>
-          <w:tcPr>
-            <w:tcW w:w="632" w:type="pct"/>
+              <w:t xml:space="preserve">when they speak with their </w:t>
+            </w:r>
+            <w:r>
+              <w:lastRenderedPageBreak/>
+              <w:t>enemies in a gate.</w:t>
+            </w:r>
+          </w:p>
+        </w:tc>
+        <w:tc>
+          <w:tcPr>
+            <w:tcW w:w="534" w:type="pct"/>
           </w:tcPr>
           <w:p>
             <w:pPr>
               <w:pStyle w:val="EngIndEnd"/>
             </w:pPr>
             <w:r>
+              <w:lastRenderedPageBreak/>
               <w:t>Blessed is the man who shall satisfy his desire with them: they shall not be ashamed when they shall speak to their enemies in the gates.</w:t>
             </w:r>
           </w:p>
         </w:tc>
         <w:tc>
           <w:tcPr>
-            <w:tcW w:w="632" w:type="pct"/>
+            <w:tcW w:w="533" w:type="pct"/>
           </w:tcPr>
           <w:p>
             <w:r>
@@ -1365,7 +1921,23 @@
         <w:footnoteRef/>
       </w:r>
       <w:r>
-        <w:t xml:space="preserve"> The house God builds and keeps is the temple made of living stones (1 Pet. 2:5). ‘We are His house’ and ‘the Builder of all things is God’ (Heb. 3:4-6). ‘Apart from Me you can do nothing’ (Jn. 15:5). The Church is God’s House, Temple, City (Eph. 2:19f; 1 Cor. 3:9-17).</w:t>
+        <w:t xml:space="preserve"> The house God builds and keeps is the temple made of living stones (1 Pet. 2:5). ‘We are His house’ and ‘the Builder of all things is God’ (Heb. 3:4-6). ‘Apart from </w:t>
+      </w:r>
+      <w:proofErr w:type="gramStart"/>
+      <w:r>
+        <w:t>Me</w:t>
+      </w:r>
+      <w:proofErr w:type="gramEnd"/>
+      <w:r>
+        <w:t xml:space="preserve"> you can do nothing’ (Jn. 15:5). The Church is God’s House, Temple, City (Eph. 2:19f; </w:t>
+      </w:r>
+      <w:proofErr w:type="gramStart"/>
+      <w:r>
+        <w:t>1</w:t>
+      </w:r>
+      <w:proofErr w:type="gramEnd"/>
+      <w:r>
+        <w:t xml:space="preserve"> Cor. 3:9-17).</w:t>
       </w:r>
     </w:p>
   </w:footnote>
@@ -1381,7 +1953,7 @@
         <w:footnoteRef/>
       </w:r>
       <w:r>
-        <w:t xml:space="preserve"> [JS] “from your rest”, literally, “after sitting”</w:t>
+        <w:t xml:space="preserve"> The house God builds and keeps is the temple made of living stones (1 Pet. 2:5). ‘We are His house’ and ‘the Builder of all things is God’ (Heb. 3:4-6). ‘Apart from Me you can do nothing’ (Jn. 15:5). The Church is God’s House, Temple, City (Eph. 2:19f; 1 Cor. 3:9-17).</w:t>
       </w:r>
     </w:p>
   </w:footnote>
@@ -1397,11 +1969,75 @@
         <w:footnoteRef/>
       </w:r>
       <w:r>
+        <w:t xml:space="preserve"> [JS] “from your rest”, literally, “after sitting”</w:t>
+      </w:r>
+    </w:p>
+  </w:footnote>
+  <w:footnote w:id="5">
+    <w:p>
+      <w:pPr>
+        <w:pStyle w:val="footnote"/>
+      </w:pPr>
+      <w:r>
+        <w:rPr>
+          <w:rStyle w:val="FootnoteReference"/>
+        </w:rPr>
+        <w:footnoteRef/>
+      </w:r>
+      <w:r>
+        <w:t xml:space="preserve"> [JS] “from your rest”, literally, “after sitting”</w:t>
+      </w:r>
+    </w:p>
+  </w:footnote>
+  <w:footnote w:id="6">
+    <w:p>
+      <w:pPr>
+        <w:pStyle w:val="footnote"/>
+      </w:pPr>
+      <w:r>
+        <w:rPr>
+          <w:rStyle w:val="FootnoteReference"/>
+        </w:rPr>
+        <w:footnoteRef/>
+      </w:r>
+      <w:r>
         <w:t xml:space="preserve"> [JS] Fr. Athanasius has, “the children of those who have been awakened.”</w:t>
       </w:r>
     </w:p>
   </w:footnote>
-  <w:footnote w:id="5">
+  <w:footnote w:id="7">
+    <w:p>
+      <w:pPr>
+        <w:pStyle w:val="footnote"/>
+      </w:pPr>
+      <w:r>
+        <w:rPr>
+          <w:rStyle w:val="FootnoteReference"/>
+        </w:rPr>
+        <w:footnoteRef/>
+      </w:r>
+      <w:r>
+        <w:t xml:space="preserve"> [JS] Fr. Athanasius has, “the children of those who have been awakened.”</w:t>
+      </w:r>
+    </w:p>
+  </w:footnote>
+  <w:footnote w:id="8">
+    <w:p>
+      <w:pPr>
+        <w:pStyle w:val="footnote"/>
+      </w:pPr>
+      <w:r>
+        <w:rPr>
+          <w:rStyle w:val="FootnoteReference"/>
+        </w:rPr>
+        <w:footnoteRef/>
+      </w:r>
+      <w:r>
+        <w:t xml:space="preserve"> [JS] Fr. Lazarus has, “such exiles”</w:t>
+      </w:r>
+    </w:p>
+  </w:footnote>
+  <w:footnote w:id="9">
     <w:p>
       <w:pPr>
         <w:pStyle w:val="footnote"/>
@@ -1898,7 +2534,6 @@
   <w:style w:type="character" w:default="1" w:styleId="DefaultParagraphFont">
     <w:name w:val="Default Paragraph Font"/>
     <w:uiPriority w:val="1"/>
-    <w:semiHidden/>
     <w:unhideWhenUsed/>
   </w:style>
   <w:style w:type="table" w:default="1" w:styleId="TableNormal">
@@ -2783,7 +3418,7 @@
 </file>
 
 <file path=customXml/itemProps1.xml><?xml version="1.0" encoding="utf-8"?>
-<ds:datastoreItem xmlns:ds="http://schemas.openxmlformats.org/officeDocument/2006/customXml" ds:itemID="{F451DA3B-39FC-4236-8209-6AEDB3C8EA45}">
+<ds:datastoreItem xmlns:ds="http://schemas.openxmlformats.org/officeDocument/2006/customXml" ds:itemID="{E1E7B79D-499A-445A-A0F5-C32B433EA59D}">
   <ds:schemaRefs>
     <ds:schemaRef ds:uri="http://schemas.openxmlformats.org/officeDocument/2006/bibliography"/>
   </ds:schemaRefs>
